--- a/rapport.docx
+++ b/rapport.docx
@@ -109,18 +109,8 @@
           <w:numId w:val="2"/>
         </w:numPr>
       </w:pPr>
-      <w:proofErr w:type="spellStart"/>
-      <w:proofErr w:type="gramStart"/>
-      <w:r>
-        <w:t>enqueue</w:t>
-      </w:r>
-      <w:proofErr w:type="spellEnd"/>
-      <w:r>
-        <w:t>(</w:t>
-      </w:r>
-      <w:proofErr w:type="gramEnd"/>
-      <w:r>
-        <w:t>) : qui permet d’ajouter un élément au début de la pile</w:t>
+      <w:r>
+        <w:t>enqueue() : qui permet d’ajouter un élément au début de la pile</w:t>
       </w:r>
       <w:r>
         <w:t>.</w:t>
@@ -134,18 +124,8 @@
           <w:numId w:val="2"/>
         </w:numPr>
       </w:pPr>
-      <w:proofErr w:type="spellStart"/>
-      <w:proofErr w:type="gramStart"/>
-      <w:r>
-        <w:t>dequeue</w:t>
-      </w:r>
-      <w:proofErr w:type="spellEnd"/>
-      <w:r>
-        <w:t>(</w:t>
-      </w:r>
-      <w:proofErr w:type="gramEnd"/>
-      <w:r>
-        <w:t>) : qui permet d’enlever un él</w:t>
+      <w:r>
+        <w:t>dequeue() : qui permet d’enlever un él</w:t>
       </w:r>
       <w:r>
         <w:t>é</w:t>
@@ -165,18 +145,8 @@
           <w:numId w:val="2"/>
         </w:numPr>
       </w:pPr>
-      <w:proofErr w:type="spellStart"/>
-      <w:proofErr w:type="gramStart"/>
-      <w:r>
-        <w:t>queueToHead</w:t>
-      </w:r>
-      <w:proofErr w:type="spellEnd"/>
-      <w:r>
-        <w:t>(</w:t>
-      </w:r>
-      <w:proofErr w:type="gramEnd"/>
-      <w:r>
-        <w:t>) : qui permet de raccrocher qui ce situe l’élément à la fin de la pile et de l’ajouter au début de la pile.</w:t>
+      <w:r>
+        <w:t>queueToHead() : qui permet de raccrocher qui ce situe l’élément à la fin de la pile et de l’ajouter au début de la pile.</w:t>
       </w:r>
     </w:p>
     <w:p/>
@@ -212,7 +182,7 @@
           <w:noProof/>
         </w:rPr>
         <w:drawing>
-          <wp:inline distT="0" distB="0" distL="0" distR="0">
+          <wp:inline distT="0" distB="0" distL="0" distR="0" wp14:anchorId="08C8D4EA" wp14:editId="1B9CC005">
             <wp:extent cx="5756910" cy="2981960"/>
             <wp:effectExtent l="0" t="0" r="0" b="8890"/>
             <wp:docPr id="6" name="Image 6"/>
@@ -269,28 +239,12 @@
           <w:numId w:val="5"/>
         </w:numPr>
       </w:pPr>
-      <w:proofErr w:type="spellStart"/>
-      <w:proofErr w:type="gramStart"/>
       <w:r>
         <w:rPr>
           <w:rStyle w:val="Titre3Car"/>
         </w:rPr>
         <w:lastRenderedPageBreak/>
-        <w:t>enqueue</w:t>
-      </w:r>
-      <w:proofErr w:type="spellEnd"/>
-      <w:r>
-        <w:rPr>
-          <w:rStyle w:val="Titre3Car"/>
-        </w:rPr>
-        <w:t>(</w:t>
-      </w:r>
-      <w:proofErr w:type="gramEnd"/>
-      <w:r>
-        <w:rPr>
-          <w:rStyle w:val="Titre3Car"/>
-        </w:rPr>
-        <w:t>)</w:t>
+        <w:t>enqueue()</w:t>
       </w:r>
       <w:r>
         <w:t> :</w:t>
@@ -302,7 +256,7 @@
           <w:noProof/>
         </w:rPr>
         <w:drawing>
-          <wp:inline distT="0" distB="0" distL="0" distR="0">
+          <wp:inline distT="0" distB="0" distL="0" distR="0" wp14:anchorId="677F3D55" wp14:editId="1760C497">
             <wp:extent cx="5756910" cy="2099310"/>
             <wp:effectExtent l="0" t="0" r="0" b="0"/>
             <wp:docPr id="1" name="Image 1"/>
@@ -352,15 +306,8 @@
       </w:r>
     </w:p>
     <w:p>
-      <w:proofErr w:type="spellStart"/>
-      <w:proofErr w:type="gramStart"/>
-      <w:r>
-        <w:t>On</w:t>
-      </w:r>
-      <w:proofErr w:type="spellEnd"/>
-      <w:proofErr w:type="gramEnd"/>
-      <w:r>
-        <w:t xml:space="preserve"> créé un nouvel élément qui est pointé par l’élément de tête actuel.</w:t>
+      <w:r>
+        <w:t>On créé un nouvel élément qui est pointé par l’élément de tête actuel.</w:t>
       </w:r>
     </w:p>
     <w:p>
@@ -369,7 +316,7 @@
           <w:noProof/>
         </w:rPr>
         <w:drawing>
-          <wp:inline distT="0" distB="0" distL="0" distR="0">
+          <wp:inline distT="0" distB="0" distL="0" distR="0" wp14:anchorId="76629F1B" wp14:editId="407ECF3C">
             <wp:extent cx="5756910" cy="1964055"/>
             <wp:effectExtent l="0" t="0" r="0" b="0"/>
             <wp:docPr id="2" name="Image 2"/>
@@ -434,18 +381,8 @@
           <w:numId w:val="4"/>
         </w:numPr>
       </w:pPr>
-      <w:proofErr w:type="spellStart"/>
-      <w:proofErr w:type="gramStart"/>
-      <w:r>
-        <w:t>dequeue</w:t>
-      </w:r>
-      <w:proofErr w:type="spellEnd"/>
-      <w:r>
-        <w:t>(</w:t>
-      </w:r>
-      <w:proofErr w:type="gramEnd"/>
-      <w:r>
-        <w:t>) :</w:t>
+      <w:r>
+        <w:t>dequeue() :</w:t>
       </w:r>
     </w:p>
     <w:p>
@@ -454,7 +391,7 @@
           <w:noProof/>
         </w:rPr>
         <w:drawing>
-          <wp:inline distT="0" distB="0" distL="0" distR="0">
+          <wp:inline distT="0" distB="0" distL="0" distR="0" wp14:anchorId="5BE11786" wp14:editId="65504AA4">
             <wp:extent cx="5756910" cy="2854325"/>
             <wp:effectExtent l="0" t="0" r="0" b="3175"/>
             <wp:docPr id="3" name="Image 3"/>
@@ -515,7 +452,7 @@
         </w:rPr>
         <w:lastRenderedPageBreak/>
         <w:drawing>
-          <wp:inline distT="0" distB="0" distL="0" distR="0">
+          <wp:inline distT="0" distB="0" distL="0" distR="0" wp14:anchorId="544C630C" wp14:editId="1180ABAA">
             <wp:extent cx="5756910" cy="2743200"/>
             <wp:effectExtent l="0" t="0" r="0" b="0"/>
             <wp:docPr id="4" name="Image 4"/>
@@ -575,7 +512,7 @@
           <w:noProof/>
         </w:rPr>
         <w:drawing>
-          <wp:inline distT="0" distB="0" distL="0" distR="0">
+          <wp:inline distT="0" distB="0" distL="0" distR="0" wp14:anchorId="1046463E" wp14:editId="730175D0">
             <wp:extent cx="5605780" cy="3466465"/>
             <wp:effectExtent l="0" t="0" r="0" b="635"/>
             <wp:docPr id="5" name="Image 5"/>
@@ -646,34 +583,10 @@
     </w:p>
     <w:p>
       <w:r>
-        <w:t>Toutes les fonctions qui portent sur la gestion et l’accessibilité de la pile sont situés dans le fichier « </w:t>
-      </w:r>
-      <w:proofErr w:type="spellStart"/>
-      <w:r>
-        <w:t>snake.c</w:t>
-      </w:r>
-      <w:proofErr w:type="spellEnd"/>
-      <w:r>
-        <w:t xml:space="preserve"> » </w:t>
-      </w:r>
-      <w:r>
-        <w:t xml:space="preserve">et leur sémantiques </w:t>
-      </w:r>
-      <w:proofErr w:type="spellStart"/>
-      <w:r>
-        <w:t>dénotationnels</w:t>
-      </w:r>
-      <w:proofErr w:type="spellEnd"/>
-      <w:r>
-        <w:t xml:space="preserve"> sont situés dans le fichier « </w:t>
-      </w:r>
-      <w:proofErr w:type="spellStart"/>
-      <w:r>
-        <w:t>snake.h</w:t>
-      </w:r>
-      <w:proofErr w:type="spellEnd"/>
-      <w:r>
-        <w:t> »</w:t>
+        <w:t xml:space="preserve">Toutes les fonctions qui portent sur la gestion et l’accessibilité de la pile sont situés dans le fichier « snake.c » </w:t>
+      </w:r>
+      <w:r>
+        <w:t>et leur sémantiques dénotationnels sont situés dans le fichier « snake.h »</w:t>
       </w:r>
     </w:p>
     <w:p>
@@ -689,18 +602,8 @@
           <w:numId w:val="1"/>
         </w:numPr>
       </w:pPr>
-      <w:proofErr w:type="spellStart"/>
-      <w:proofErr w:type="gramStart"/>
-      <w:r>
-        <w:t>initSnakeBody</w:t>
-      </w:r>
-      <w:proofErr w:type="spellEnd"/>
-      <w:r>
-        <w:t>(</w:t>
-      </w:r>
-      <w:proofErr w:type="gramEnd"/>
-      <w:r>
-        <w:t>)</w:t>
+      <w:r>
+        <w:t>initSnakeBody()</w:t>
       </w:r>
     </w:p>
     <w:p>
@@ -711,18 +614,8 @@
           <w:numId w:val="1"/>
         </w:numPr>
       </w:pPr>
-      <w:proofErr w:type="spellStart"/>
-      <w:proofErr w:type="gramStart"/>
-      <w:r>
-        <w:t>empty</w:t>
-      </w:r>
-      <w:proofErr w:type="spellEnd"/>
-      <w:r>
-        <w:t>(</w:t>
-      </w:r>
-      <w:proofErr w:type="gramEnd"/>
-      <w:r>
-        <w:t>)</w:t>
+      <w:r>
+        <w:t>empty()</w:t>
       </w:r>
     </w:p>
     <w:p>
@@ -733,18 +626,8 @@
           <w:numId w:val="1"/>
         </w:numPr>
       </w:pPr>
-      <w:proofErr w:type="spellStart"/>
-      <w:proofErr w:type="gramStart"/>
-      <w:r>
-        <w:t>firstEnqueue</w:t>
-      </w:r>
-      <w:proofErr w:type="spellEnd"/>
-      <w:r>
-        <w:t>(</w:t>
-      </w:r>
-      <w:proofErr w:type="gramEnd"/>
-      <w:r>
-        <w:t>)</w:t>
+      <w:r>
+        <w:t>firstEnqueue()</w:t>
       </w:r>
     </w:p>
     <w:p>
@@ -755,18 +638,8 @@
           <w:numId w:val="1"/>
         </w:numPr>
       </w:pPr>
-      <w:proofErr w:type="spellStart"/>
-      <w:proofErr w:type="gramStart"/>
-      <w:r>
-        <w:t>initCursor</w:t>
-      </w:r>
-      <w:proofErr w:type="spellEnd"/>
-      <w:r>
-        <w:t>(</w:t>
-      </w:r>
-      <w:proofErr w:type="gramEnd"/>
-      <w:r>
-        <w:t>)</w:t>
+      <w:r>
+        <w:t>initCursor()</w:t>
       </w:r>
     </w:p>
     <w:p>
@@ -777,18 +650,8 @@
           <w:numId w:val="1"/>
         </w:numPr>
       </w:pPr>
-      <w:proofErr w:type="spellStart"/>
-      <w:proofErr w:type="gramStart"/>
-      <w:r>
-        <w:t>cursorNext</w:t>
-      </w:r>
-      <w:proofErr w:type="spellEnd"/>
-      <w:r>
-        <w:t>(</w:t>
-      </w:r>
-      <w:proofErr w:type="gramEnd"/>
-      <w:r>
-        <w:t>)</w:t>
+      <w:r>
+        <w:t>cursorNext()</w:t>
       </w:r>
     </w:p>
     <w:p>
@@ -799,18 +662,8 @@
           <w:numId w:val="1"/>
         </w:numPr>
       </w:pPr>
-      <w:proofErr w:type="spellStart"/>
-      <w:proofErr w:type="gramStart"/>
-      <w:r>
-        <w:t>getHead</w:t>
-      </w:r>
-      <w:proofErr w:type="spellEnd"/>
-      <w:r>
-        <w:t>(</w:t>
-      </w:r>
-      <w:proofErr w:type="gramEnd"/>
-      <w:r>
-        <w:t>)</w:t>
+      <w:r>
+        <w:t>getHead()</w:t>
       </w:r>
     </w:p>
     <w:p>
@@ -821,18 +674,8 @@
           <w:numId w:val="1"/>
         </w:numPr>
       </w:pPr>
-      <w:proofErr w:type="spellStart"/>
-      <w:proofErr w:type="gramStart"/>
-      <w:r>
-        <w:t>getCursor</w:t>
-      </w:r>
-      <w:proofErr w:type="spellEnd"/>
-      <w:r>
-        <w:t>(</w:t>
-      </w:r>
-      <w:proofErr w:type="gramEnd"/>
-      <w:r>
-        <w:t>)</w:t>
+      <w:r>
+        <w:t>getCursor()</w:t>
       </w:r>
     </w:p>
     <w:p>
@@ -843,18 +686,8 @@
           <w:numId w:val="1"/>
         </w:numPr>
       </w:pPr>
-      <w:proofErr w:type="spellStart"/>
-      <w:proofErr w:type="gramStart"/>
-      <w:r>
-        <w:t>setCoord</w:t>
-      </w:r>
-      <w:proofErr w:type="spellEnd"/>
-      <w:r>
-        <w:t>(</w:t>
-      </w:r>
-      <w:proofErr w:type="gramEnd"/>
-      <w:r>
-        <w:t>)</w:t>
+      <w:r>
+        <w:t>setCoord()</w:t>
       </w:r>
     </w:p>
     <w:p>
@@ -865,18 +698,8 @@
           <w:numId w:val="1"/>
         </w:numPr>
       </w:pPr>
-      <w:proofErr w:type="spellStart"/>
-      <w:proofErr w:type="gramStart"/>
-      <w:r>
-        <w:t>setHead</w:t>
-      </w:r>
-      <w:proofErr w:type="spellEnd"/>
-      <w:r>
-        <w:t>(</w:t>
-      </w:r>
-      <w:proofErr w:type="gramEnd"/>
-      <w:r>
-        <w:t>)</w:t>
+      <w:r>
+        <w:t>setHead()</w:t>
       </w:r>
     </w:p>
     <w:p>
@@ -950,23 +773,7 @@
         <w:t xml:space="preserve"> </w:t>
       </w:r>
       <w:r>
-        <w:t>Ce système permet de gérer les différentes collisions entre le serpent et les pommes ou les obstacles, les fonctions relatives à la gestion de la grille sont situées dans le fichier « </w:t>
-      </w:r>
-      <w:proofErr w:type="spellStart"/>
-      <w:r>
-        <w:t>grid.c</w:t>
-      </w:r>
-      <w:proofErr w:type="spellEnd"/>
-      <w:r>
-        <w:t> » muni du header « </w:t>
-      </w:r>
-      <w:proofErr w:type="spellStart"/>
-      <w:r>
-        <w:t>grid.h</w:t>
-      </w:r>
-      <w:proofErr w:type="spellEnd"/>
-      <w:r>
-        <w:t xml:space="preserve"> ». </w:t>
+        <w:t xml:space="preserve">Ce système permet de gérer les différentes collisions entre le serpent et les pommes ou les obstacles, les fonctions relatives à la gestion de la grille sont situées dans le fichier « grid.c » muni du header « grid.h ». </w:t>
       </w:r>
     </w:p>
     <w:p>
@@ -982,18 +789,8 @@
           <w:numId w:val="1"/>
         </w:numPr>
       </w:pPr>
-      <w:proofErr w:type="spellStart"/>
-      <w:proofErr w:type="gramStart"/>
-      <w:r>
-        <w:t>initGrid</w:t>
-      </w:r>
-      <w:proofErr w:type="spellEnd"/>
-      <w:r>
-        <w:t>(</w:t>
-      </w:r>
-      <w:proofErr w:type="gramEnd"/>
-      <w:r>
-        <w:t>)</w:t>
+      <w:r>
+        <w:t>initGrid()</w:t>
       </w:r>
     </w:p>
     <w:p>
@@ -1004,18 +801,8 @@
           <w:numId w:val="1"/>
         </w:numPr>
       </w:pPr>
-      <w:proofErr w:type="spellStart"/>
-      <w:proofErr w:type="gramStart"/>
-      <w:r>
-        <w:t>setValue</w:t>
-      </w:r>
-      <w:proofErr w:type="spellEnd"/>
-      <w:r>
-        <w:t>(</w:t>
-      </w:r>
-      <w:proofErr w:type="gramEnd"/>
-      <w:r>
-        <w:t>)</w:t>
+      <w:r>
+        <w:t>setValue()</w:t>
       </w:r>
     </w:p>
     <w:p>
@@ -1026,31 +813,13 @@
           <w:numId w:val="1"/>
         </w:numPr>
       </w:pPr>
-      <w:proofErr w:type="spellStart"/>
-      <w:proofErr w:type="gramStart"/>
-      <w:r>
-        <w:t>getValue</w:t>
-      </w:r>
-      <w:proofErr w:type="spellEnd"/>
-      <w:r>
-        <w:t>(</w:t>
-      </w:r>
-      <w:proofErr w:type="gramEnd"/>
-      <w:r>
-        <w:t>)</w:t>
-      </w:r>
-    </w:p>
-    <w:p>
-      <w:r>
-        <w:t xml:space="preserve"> </w:t>
-      </w:r>
-      <w:proofErr w:type="gramStart"/>
-      <w:r>
-        <w:t>la</w:t>
-      </w:r>
-      <w:proofErr w:type="gramEnd"/>
-      <w:r>
-        <w:t xml:space="preserve"> sémantique de ces fonctions se situe dans les fichiers (header et source).</w:t>
+      <w:r>
+        <w:t>getValue()</w:t>
+      </w:r>
+    </w:p>
+    <w:p>
+      <w:r>
+        <w:t xml:space="preserve"> la sémantique de ces fonctions se situe dans les fichiers (header et source).</w:t>
       </w:r>
     </w:p>
     <w:p/>
@@ -1079,7 +848,7 @@
           <w:noProof/>
         </w:rPr>
         <w:drawing>
-          <wp:inline distT="0" distB="0" distL="0" distR="0">
+          <wp:inline distT="0" distB="0" distL="0" distR="0" wp14:anchorId="1A119CBC" wp14:editId="58B9D572">
             <wp:extent cx="5486400" cy="3200400"/>
             <wp:effectExtent l="0" t="0" r="19050" b="0"/>
             <wp:docPr id="7" name="Diagramme 7"/>
@@ -1095,6 +864,8 @@
       <w:r>
         <w:t xml:space="preserve"> </w:t>
       </w:r>
+      <w:bookmarkStart w:id="0" w:name="_GoBack"/>
+      <w:bookmarkEnd w:id="0"/>
     </w:p>
     <w:p>
       <w:r>
@@ -1110,15 +881,7 @@
         </w:numPr>
       </w:pPr>
       <w:r>
-        <w:t>Le fichier « </w:t>
-      </w:r>
-      <w:proofErr w:type="spellStart"/>
-      <w:r>
-        <w:t>snake.c</w:t>
-      </w:r>
-      <w:proofErr w:type="spellEnd"/>
-      <w:r>
-        <w:t> » contient les fonctions qui manipule directement l</w:t>
+        <w:t>Le fichier « snake.c » contient les fonctions qui manipule directement l</w:t>
       </w:r>
       <w:r>
         <w:t>a pile qui stocks les différentes positions des éléments du serpent.</w:t>
@@ -1133,15 +896,7 @@
         </w:numPr>
       </w:pPr>
       <w:r>
-        <w:t>Le fichier « </w:t>
-      </w:r>
-      <w:proofErr w:type="spellStart"/>
-      <w:r>
-        <w:t>grid.c</w:t>
-      </w:r>
-      <w:proofErr w:type="spellEnd"/>
-      <w:r>
-        <w:t> » contient les fonctions qui manipule directement la grille des collisions.</w:t>
+        <w:t>Le fichier « grid.c » contient les fonctions qui manipule directement la grille des collisions.</w:t>
       </w:r>
     </w:p>
     <w:p>
@@ -1153,44 +908,12 @@
         </w:numPr>
       </w:pPr>
       <w:r>
-        <w:t>Le fichier « </w:t>
-      </w:r>
-      <w:proofErr w:type="spellStart"/>
-      <w:r>
-        <w:t>gameMap.c</w:t>
-      </w:r>
-      <w:proofErr w:type="spellEnd"/>
-      <w:r>
-        <w:t> » contient les fonctions qui manipule indirectement la grille et la pile par l’intermédiaire des fonctions de « </w:t>
-      </w:r>
-      <w:proofErr w:type="spellStart"/>
-      <w:r>
-        <w:t>grid.c</w:t>
-      </w:r>
-      <w:proofErr w:type="spellEnd"/>
-      <w:r>
-        <w:t> » et « </w:t>
-      </w:r>
-      <w:proofErr w:type="spellStart"/>
-      <w:r>
-        <w:t>snake.c</w:t>
-      </w:r>
-      <w:proofErr w:type="spellEnd"/>
-      <w:r>
-        <w:t xml:space="preserve"> » </w:t>
-      </w:r>
-    </w:p>
-    <w:p>
-      <w:r>
-        <w:t>Le fichier « </w:t>
-      </w:r>
-      <w:proofErr w:type="spellStart"/>
-      <w:r>
-        <w:t>dessin.c</w:t>
-      </w:r>
-      <w:proofErr w:type="spellEnd"/>
-      <w:r>
-        <w:t xml:space="preserve"> » contient toutes les fonctions relatives à l’affichage des éléments du jeu comme le serpent, les pommes, le score, etc…  </w:t>
+        <w:t xml:space="preserve">Le fichier « gameMap.c » contient les fonctions qui manipule indirectement la grille et la pile par l’intermédiaire des fonctions de « grid.c » et « snake.c » </w:t>
+      </w:r>
+    </w:p>
+    <w:p>
+      <w:r>
+        <w:t xml:space="preserve">Le fichier « dessin.c » contient toutes les fonctions relatives à l’affichage des éléments du jeu comme le serpent, les pommes, le score, etc…  </w:t>
       </w:r>
     </w:p>
     <w:p>
@@ -1205,23 +928,7 @@
           <w:sz w:val="48"/>
           <w:szCs w:val="48"/>
         </w:rPr>
-        <w:t>(</w:t>
-      </w:r>
-      <w:proofErr w:type="gramStart"/>
-      <w:r>
-        <w:rPr>
-          <w:sz w:val="48"/>
-          <w:szCs w:val="48"/>
-        </w:rPr>
-        <w:t>tu</w:t>
-      </w:r>
-      <w:proofErr w:type="gramEnd"/>
-      <w:r>
-        <w:rPr>
-          <w:sz w:val="48"/>
-          <w:szCs w:val="48"/>
-        </w:rPr>
-        <w:t xml:space="preserve"> vois ce que tu veux ajouter pour at partie)</w:t>
+        <w:t>(tu vois ce que tu veux ajouter pour at partie)</w:t>
       </w:r>
     </w:p>
     <w:p/>
@@ -1258,8 +965,6 @@
       <w:r>
         <w:t>, etc…).</w:t>
       </w:r>
-      <w:bookmarkStart w:id="0" w:name="_GoBack"/>
-      <w:bookmarkEnd w:id="0"/>
     </w:p>
     <w:sectPr>
       <w:pgSz w:w="11906" w:h="16838"/>
@@ -1988,7 +1693,7 @@
       </w:pPr>
     </w:pPrDefault>
   </w:docDefaults>
-  <w:latentStyles w:defLockedState="0" w:defUIPriority="99" w:defSemiHidden="0" w:defUnhideWhenUsed="0" w:defQFormat="0" w:count="375">
+  <w:latentStyles w:defLockedState="0" w:defUIPriority="99" w:defSemiHidden="0" w:defUnhideWhenUsed="0" w:defQFormat="0" w:count="376">
     <w:lsdException w:name="Normal" w:uiPriority="0" w:qFormat="1"/>
     <w:lsdException w:name="heading 1" w:uiPriority="9" w:qFormat="1"/>
     <w:lsdException w:name="heading 2" w:semiHidden="1" w:uiPriority="9" w:unhideWhenUsed="1" w:qFormat="1"/>
@@ -2094,7 +1799,6 @@
     <w:lsdException w:name="HTML Sample" w:semiHidden="1" w:unhideWhenUsed="1"/>
     <w:lsdException w:name="HTML Typewriter" w:semiHidden="1" w:unhideWhenUsed="1"/>
     <w:lsdException w:name="HTML Variable" w:semiHidden="1" w:unhideWhenUsed="1"/>
-    <w:lsdException w:name="Normal Table" w:semiHidden="1" w:unhideWhenUsed="1"/>
     <w:lsdException w:name="annotation subject" w:semiHidden="1" w:unhideWhenUsed="1"/>
     <w:lsdException w:name="No List" w:semiHidden="1" w:unhideWhenUsed="1"/>
     <w:lsdException w:name="Outline List 1" w:semiHidden="1" w:unhideWhenUsed="1"/>
@@ -2141,10 +1845,8 @@
     <w:lsdException w:name="Table Subtle 2" w:semiHidden="1" w:unhideWhenUsed="1"/>
     <w:lsdException w:name="Table Web 1" w:semiHidden="1" w:unhideWhenUsed="1"/>
     <w:lsdException w:name="Table Web 2" w:semiHidden="1" w:unhideWhenUsed="1"/>
-    <w:lsdException w:name="Table Web 3" w:semiHidden="1" w:unhideWhenUsed="1"/>
     <w:lsdException w:name="Balloon Text" w:semiHidden="1" w:unhideWhenUsed="1"/>
     <w:lsdException w:name="Table Grid" w:uiPriority="39"/>
-    <w:lsdException w:name="Table Theme" w:semiHidden="1" w:unhideWhenUsed="1"/>
     <w:lsdException w:name="Placeholder Text" w:semiHidden="1"/>
     <w:lsdException w:name="No Spacing" w:uiPriority="1" w:qFormat="1"/>
     <w:lsdException w:name="Light Shading" w:uiPriority="60"/>
@@ -2364,6 +2066,7 @@
     <w:lsdException w:name="Smart Hyperlink" w:semiHidden="1" w:unhideWhenUsed="1"/>
     <w:lsdException w:name="Hashtag" w:semiHidden="1" w:unhideWhenUsed="1"/>
     <w:lsdException w:name="Unresolved Mention" w:semiHidden="1" w:unhideWhenUsed="1"/>
+    <w:lsdException w:name="Smart Link" w:semiHidden="1" w:unhideWhenUsed="1"/>
   </w:latentStyles>
   <w:style w:type="paragraph" w:default="1" w:styleId="Normal">
     <w:name w:val="Normal"/>
@@ -3570,11 +3273,11 @@
       <dgm:spPr/>
     </dgm:pt>
     <dgm:pt modelId="{65BEED2A-FA1B-43D4-B53D-D11C65CDF437}" type="pres">
-      <dgm:prSet presAssocID="{A4FB7C40-96C8-4852-8943-9D016C50DC86}" presName="conn2-1" presStyleLbl="parChTrans1D3" presStyleIdx="0" presStyleCnt="2"/>
+      <dgm:prSet presAssocID="{A4FB7C40-96C8-4852-8943-9D016C50DC86}" presName="conn2-1" presStyleLbl="parChTrans1D3" presStyleIdx="0" presStyleCnt="1"/>
       <dgm:spPr/>
     </dgm:pt>
     <dgm:pt modelId="{F8F62A50-521F-4E3E-B0B3-A450CDDC20BE}" type="pres">
-      <dgm:prSet presAssocID="{A4FB7C40-96C8-4852-8943-9D016C50DC86}" presName="connTx" presStyleLbl="parChTrans1D3" presStyleIdx="0" presStyleCnt="2"/>
+      <dgm:prSet presAssocID="{A4FB7C40-96C8-4852-8943-9D016C50DC86}" presName="connTx" presStyleLbl="parChTrans1D3" presStyleIdx="0" presStyleCnt="1"/>
       <dgm:spPr/>
     </dgm:pt>
     <dgm:pt modelId="{76947873-6582-468F-862E-FCB95918EED5}" type="pres">
@@ -3582,7 +3285,7 @@
       <dgm:spPr/>
     </dgm:pt>
     <dgm:pt modelId="{06C9BAB0-B804-4926-A3BD-A9D04DB32EAF}" type="pres">
-      <dgm:prSet presAssocID="{8132D250-D19F-4C69-BDB7-419E0012B094}" presName="LevelTwoTextNode" presStyleLbl="node3" presStyleIdx="0" presStyleCnt="2">
+      <dgm:prSet presAssocID="{8132D250-D19F-4C69-BDB7-419E0012B094}" presName="LevelTwoTextNode" presStyleLbl="node3" presStyleIdx="0" presStyleCnt="1">
         <dgm:presLayoutVars>
           <dgm:chPref val="3"/>
         </dgm:presLayoutVars>
@@ -3594,11 +3297,11 @@
       <dgm:spPr/>
     </dgm:pt>
     <dgm:pt modelId="{24444FB6-E720-4398-8CCB-BC0651F8B132}" type="pres">
-      <dgm:prSet presAssocID="{1E383EA6-00DD-430B-87E2-634EDCC2B397}" presName="conn2-1" presStyleLbl="parChTrans1D3" presStyleIdx="1" presStyleCnt="2"/>
+      <dgm:prSet presAssocID="{1E383EA6-00DD-430B-87E2-634EDCC2B397}" presName="conn2-1" presStyleLbl="parChTrans1D4" presStyleIdx="0" presStyleCnt="1"/>
       <dgm:spPr/>
     </dgm:pt>
     <dgm:pt modelId="{238FA877-D594-4D81-BC2F-D6FCAE16EA24}" type="pres">
-      <dgm:prSet presAssocID="{1E383EA6-00DD-430B-87E2-634EDCC2B397}" presName="connTx" presStyleLbl="parChTrans1D3" presStyleIdx="1" presStyleCnt="2"/>
+      <dgm:prSet presAssocID="{1E383EA6-00DD-430B-87E2-634EDCC2B397}" presName="connTx" presStyleLbl="parChTrans1D4" presStyleIdx="0" presStyleCnt="1"/>
       <dgm:spPr/>
     </dgm:pt>
     <dgm:pt modelId="{A72E1903-5155-45C4-A8B2-3B9FA641E6D0}" type="pres">
@@ -3606,7 +3309,7 @@
       <dgm:spPr/>
     </dgm:pt>
     <dgm:pt modelId="{0CC47402-7AD0-48E5-9F40-8B4ACAE4F4B4}" type="pres">
-      <dgm:prSet presAssocID="{74C3234E-03CE-4365-9DBA-F0A80C34C4C6}" presName="LevelTwoTextNode" presStyleLbl="node3" presStyleIdx="1" presStyleCnt="2">
+      <dgm:prSet presAssocID="{74C3234E-03CE-4365-9DBA-F0A80C34C4C6}" presName="LevelTwoTextNode" presStyleLbl="node4" presStyleIdx="0" presStyleCnt="1">
         <dgm:presLayoutVars>
           <dgm:chPref val="3"/>
         </dgm:presLayoutVars>
@@ -3645,20 +3348,20 @@
   <dgm:cxnLst>
     <dgm:cxn modelId="{11766210-025D-4471-897F-C0E0722E040C}" type="presOf" srcId="{A4FB7C40-96C8-4852-8943-9D016C50DC86}" destId="{65BEED2A-FA1B-43D4-B53D-D11C65CDF437}" srcOrd="0" destOrd="0" presId="urn:microsoft.com/office/officeart/2005/8/layout/hierarchy2"/>
     <dgm:cxn modelId="{CF40E613-B4DB-4925-A4CE-443738A533A9}" type="presOf" srcId="{6311203B-A32A-48E9-A8E0-7B5251245ADB}" destId="{7AB989FD-B6A7-451B-8F25-C16BEC5E9313}" srcOrd="0" destOrd="0" presId="urn:microsoft.com/office/officeart/2005/8/layout/hierarchy2"/>
-    <dgm:cxn modelId="{96FEF73E-EFE2-468B-8ABC-DAFB5623280F}" srcId="{377E9A2C-EF71-4B0B-9275-96DB9E894BA4}" destId="{74C3234E-03CE-4365-9DBA-F0A80C34C4C6}" srcOrd="1" destOrd="0" parTransId="{1E383EA6-00DD-430B-87E2-634EDCC2B397}" sibTransId="{8F13B76F-B640-43E0-8DB3-4D43A40AAF1B}"/>
+    <dgm:cxn modelId="{96FEF73E-EFE2-468B-8ABC-DAFB5623280F}" srcId="{8132D250-D19F-4C69-BDB7-419E0012B094}" destId="{74C3234E-03CE-4365-9DBA-F0A80C34C4C6}" srcOrd="0" destOrd="0" parTransId="{1E383EA6-00DD-430B-87E2-634EDCC2B397}" sibTransId="{8F13B76F-B640-43E0-8DB3-4D43A40AAF1B}"/>
     <dgm:cxn modelId="{A528B15D-F5D8-4BE6-B2C5-992CBCC3C0C3}" srcId="{6AA286BA-6D9C-4689-AC4D-7DD8441BE617}" destId="{34AE10E3-9015-4253-AECA-A58DBC8D8716}" srcOrd="0" destOrd="0" parTransId="{6792A05C-E41A-4CC4-857D-8DA21F1E9C5A}" sibTransId="{BEC82452-9CA8-400C-A995-E89A3A617219}"/>
     <dgm:cxn modelId="{3F0D145E-CE87-4ADF-B1F2-F935105FD798}" type="presOf" srcId="{0A2DA7E5-ECDE-4311-AA86-2CCD618E2BA3}" destId="{E240B4EE-7D7F-4AEB-989E-28AEA30C2FEF}" srcOrd="1" destOrd="0" presId="urn:microsoft.com/office/officeart/2005/8/layout/hierarchy2"/>
+    <dgm:cxn modelId="{EA0B1B62-602E-45F5-A9D3-5D15480E3D1F}" type="presOf" srcId="{74C3234E-03CE-4365-9DBA-F0A80C34C4C6}" destId="{0CC47402-7AD0-48E5-9F40-8B4ACAE4F4B4}" srcOrd="0" destOrd="0" presId="urn:microsoft.com/office/officeart/2005/8/layout/hierarchy2"/>
     <dgm:cxn modelId="{34018262-2DC7-4026-B1B0-342AB6EE12C4}" srcId="{34AE10E3-9015-4253-AECA-A58DBC8D8716}" destId="{6311203B-A32A-48E9-A8E0-7B5251245ADB}" srcOrd="1" destOrd="0" parTransId="{4B691733-F914-4509-A396-E29B01CFA9D3}" sibTransId="{AA78EE09-4341-404D-9FB7-51BA71C81ABD}"/>
-    <dgm:cxn modelId="{C9A7B868-1899-4C46-98AF-3B131459D285}" type="presOf" srcId="{1E383EA6-00DD-430B-87E2-634EDCC2B397}" destId="{24444FB6-E720-4398-8CCB-BC0651F8B132}" srcOrd="0" destOrd="0" presId="urn:microsoft.com/office/officeart/2005/8/layout/hierarchy2"/>
     <dgm:cxn modelId="{EA5A8556-E263-4A78-969C-571D849E2185}" srcId="{377E9A2C-EF71-4B0B-9275-96DB9E894BA4}" destId="{8132D250-D19F-4C69-BDB7-419E0012B094}" srcOrd="0" destOrd="0" parTransId="{A4FB7C40-96C8-4852-8943-9D016C50DC86}" sibTransId="{E032F138-1F54-48D4-8D94-C66901EA3703}"/>
     <dgm:cxn modelId="{5605B656-1BC8-494F-9ED5-0E42DA4131B4}" type="presOf" srcId="{6AA286BA-6D9C-4689-AC4D-7DD8441BE617}" destId="{E10FDBD4-E612-4A9F-A612-3EDFD82B1EB8}" srcOrd="0" destOrd="0" presId="urn:microsoft.com/office/officeart/2005/8/layout/hierarchy2"/>
-    <dgm:cxn modelId="{A2266782-6C10-4C98-8427-1153695CB7E1}" type="presOf" srcId="{74C3234E-03CE-4365-9DBA-F0A80C34C4C6}" destId="{0CC47402-7AD0-48E5-9F40-8B4ACAE4F4B4}" srcOrd="0" destOrd="0" presId="urn:microsoft.com/office/officeart/2005/8/layout/hierarchy2"/>
+    <dgm:cxn modelId="{206F678B-F95D-4DED-B77B-B227C84AF73F}" type="presOf" srcId="{1E383EA6-00DD-430B-87E2-634EDCC2B397}" destId="{24444FB6-E720-4398-8CCB-BC0651F8B132}" srcOrd="0" destOrd="0" presId="urn:microsoft.com/office/officeart/2005/8/layout/hierarchy2"/>
     <dgm:cxn modelId="{CCEFF690-7833-4CAC-A4BD-017DA5552359}" type="presOf" srcId="{34AE10E3-9015-4253-AECA-A58DBC8D8716}" destId="{B3BEB9CE-2C48-43F0-AD27-CF2B0E26DC4D}" srcOrd="0" destOrd="0" presId="urn:microsoft.com/office/officeart/2005/8/layout/hierarchy2"/>
     <dgm:cxn modelId="{B49CB692-9DB7-414B-A867-268B5314CE65}" type="presOf" srcId="{4B691733-F914-4509-A396-E29B01CFA9D3}" destId="{518A4291-6A7D-48D3-A4B7-90198FD46BB7}" srcOrd="1" destOrd="0" presId="urn:microsoft.com/office/officeart/2005/8/layout/hierarchy2"/>
     <dgm:cxn modelId="{23838893-AF7D-46A2-89D1-B30AA0D4551A}" type="presOf" srcId="{8132D250-D19F-4C69-BDB7-419E0012B094}" destId="{06C9BAB0-B804-4926-A3BD-A9D04DB32EAF}" srcOrd="0" destOrd="0" presId="urn:microsoft.com/office/officeart/2005/8/layout/hierarchy2"/>
     <dgm:cxn modelId="{3839E7BA-63FF-4A57-A435-CF6A492EEF3A}" type="presOf" srcId="{0A2DA7E5-ECDE-4311-AA86-2CCD618E2BA3}" destId="{C0E61C88-01AB-4AD4-A019-B333970E317D}" srcOrd="0" destOrd="0" presId="urn:microsoft.com/office/officeart/2005/8/layout/hierarchy2"/>
     <dgm:cxn modelId="{5E9B95BE-5F79-4A52-B144-6F3D765E165E}" srcId="{34AE10E3-9015-4253-AECA-A58DBC8D8716}" destId="{377E9A2C-EF71-4B0B-9275-96DB9E894BA4}" srcOrd="0" destOrd="0" parTransId="{0A2DA7E5-ECDE-4311-AA86-2CCD618E2BA3}" sibTransId="{2C8B2085-885A-4682-9818-A99E643BE934}"/>
-    <dgm:cxn modelId="{9D2626C1-13BB-4D5E-947C-78D580C8CF4D}" type="presOf" srcId="{1E383EA6-00DD-430B-87E2-634EDCC2B397}" destId="{238FA877-D594-4D81-BC2F-D6FCAE16EA24}" srcOrd="1" destOrd="0" presId="urn:microsoft.com/office/officeart/2005/8/layout/hierarchy2"/>
+    <dgm:cxn modelId="{D1B4B8C0-DC9F-4F2E-A39F-FE12F6111670}" type="presOf" srcId="{1E383EA6-00DD-430B-87E2-634EDCC2B397}" destId="{238FA877-D594-4D81-BC2F-D6FCAE16EA24}" srcOrd="1" destOrd="0" presId="urn:microsoft.com/office/officeart/2005/8/layout/hierarchy2"/>
     <dgm:cxn modelId="{8851A7D4-4EAA-4D05-886D-FBFD7F59704D}" type="presOf" srcId="{4B691733-F914-4509-A396-E29B01CFA9D3}" destId="{A1327D28-0713-45BA-8E3F-6C7D0655567D}" srcOrd="0" destOrd="0" presId="urn:microsoft.com/office/officeart/2005/8/layout/hierarchy2"/>
     <dgm:cxn modelId="{F4AC09E1-7209-430A-A8D8-A0E0C8B80ED6}" type="presOf" srcId="{377E9A2C-EF71-4B0B-9275-96DB9E894BA4}" destId="{5D1C6677-2297-4773-A609-EBD3699B3E4C}" srcOrd="0" destOrd="0" presId="urn:microsoft.com/office/officeart/2005/8/layout/hierarchy2"/>
     <dgm:cxn modelId="{9E9B8BFF-A91A-41CC-839C-01DFED476701}" type="presOf" srcId="{A4FB7C40-96C8-4852-8943-9D016C50DC86}" destId="{F8F62A50-521F-4E3E-B0B3-A450CDDC20BE}" srcOrd="1" destOrd="0" presId="urn:microsoft.com/office/officeart/2005/8/layout/hierarchy2"/>
@@ -3675,11 +3378,11 @@
     <dgm:cxn modelId="{508BB767-B822-4D13-9B45-278B5A52A7F1}" type="presParOf" srcId="{3DB2F669-75EA-426D-81CA-0B9B43338888}" destId="{76947873-6582-468F-862E-FCB95918EED5}" srcOrd="1" destOrd="0" presId="urn:microsoft.com/office/officeart/2005/8/layout/hierarchy2"/>
     <dgm:cxn modelId="{9D1A65F4-6473-467C-8813-7AEA147C9F0F}" type="presParOf" srcId="{76947873-6582-468F-862E-FCB95918EED5}" destId="{06C9BAB0-B804-4926-A3BD-A9D04DB32EAF}" srcOrd="0" destOrd="0" presId="urn:microsoft.com/office/officeart/2005/8/layout/hierarchy2"/>
     <dgm:cxn modelId="{1D117E29-4A7E-422F-90B2-9D87462E182D}" type="presParOf" srcId="{76947873-6582-468F-862E-FCB95918EED5}" destId="{CAB05DD6-BF2F-43C6-A215-39B51BC44E53}" srcOrd="1" destOrd="0" presId="urn:microsoft.com/office/officeart/2005/8/layout/hierarchy2"/>
-    <dgm:cxn modelId="{4C2C3865-C4BF-4266-AA01-B90826A0F3D0}" type="presParOf" srcId="{3DB2F669-75EA-426D-81CA-0B9B43338888}" destId="{24444FB6-E720-4398-8CCB-BC0651F8B132}" srcOrd="2" destOrd="0" presId="urn:microsoft.com/office/officeart/2005/8/layout/hierarchy2"/>
-    <dgm:cxn modelId="{605AC853-26B2-4486-A5E2-46CA3FAD3A2D}" type="presParOf" srcId="{24444FB6-E720-4398-8CCB-BC0651F8B132}" destId="{238FA877-D594-4D81-BC2F-D6FCAE16EA24}" srcOrd="0" destOrd="0" presId="urn:microsoft.com/office/officeart/2005/8/layout/hierarchy2"/>
-    <dgm:cxn modelId="{3C6FEAC2-B54F-4FB4-B719-65A8AB3F8127}" type="presParOf" srcId="{3DB2F669-75EA-426D-81CA-0B9B43338888}" destId="{A72E1903-5155-45C4-A8B2-3B9FA641E6D0}" srcOrd="3" destOrd="0" presId="urn:microsoft.com/office/officeart/2005/8/layout/hierarchy2"/>
-    <dgm:cxn modelId="{F8EE46DA-C109-4ADC-A23A-737B7544F3DC}" type="presParOf" srcId="{A72E1903-5155-45C4-A8B2-3B9FA641E6D0}" destId="{0CC47402-7AD0-48E5-9F40-8B4ACAE4F4B4}" srcOrd="0" destOrd="0" presId="urn:microsoft.com/office/officeart/2005/8/layout/hierarchy2"/>
-    <dgm:cxn modelId="{B788C3E8-1433-4A56-BC72-8B323D27323E}" type="presParOf" srcId="{A72E1903-5155-45C4-A8B2-3B9FA641E6D0}" destId="{43AE058A-7235-435F-A2A1-1E400F721631}" srcOrd="1" destOrd="0" presId="urn:microsoft.com/office/officeart/2005/8/layout/hierarchy2"/>
+    <dgm:cxn modelId="{9A6BFA49-1029-4009-BE06-C82F4DA6B8FA}" type="presParOf" srcId="{CAB05DD6-BF2F-43C6-A215-39B51BC44E53}" destId="{24444FB6-E720-4398-8CCB-BC0651F8B132}" srcOrd="0" destOrd="0" presId="urn:microsoft.com/office/officeart/2005/8/layout/hierarchy2"/>
+    <dgm:cxn modelId="{51BFDF90-ED2A-4E94-841A-5DCFE07ED57C}" type="presParOf" srcId="{24444FB6-E720-4398-8CCB-BC0651F8B132}" destId="{238FA877-D594-4D81-BC2F-D6FCAE16EA24}" srcOrd="0" destOrd="0" presId="urn:microsoft.com/office/officeart/2005/8/layout/hierarchy2"/>
+    <dgm:cxn modelId="{A0CA09D4-1F7E-4D16-A7A2-5627310AFCA5}" type="presParOf" srcId="{CAB05DD6-BF2F-43C6-A215-39B51BC44E53}" destId="{A72E1903-5155-45C4-A8B2-3B9FA641E6D0}" srcOrd="1" destOrd="0" presId="urn:microsoft.com/office/officeart/2005/8/layout/hierarchy2"/>
+    <dgm:cxn modelId="{60DF2566-8C56-43E2-9B6B-ADE1AEAE86B2}" type="presParOf" srcId="{A72E1903-5155-45C4-A8B2-3B9FA641E6D0}" destId="{0CC47402-7AD0-48E5-9F40-8B4ACAE4F4B4}" srcOrd="0" destOrd="0" presId="urn:microsoft.com/office/officeart/2005/8/layout/hierarchy2"/>
+    <dgm:cxn modelId="{6A84C757-038C-49D5-A3F9-A8CBE82AEA45}" type="presParOf" srcId="{A72E1903-5155-45C4-A8B2-3B9FA641E6D0}" destId="{43AE058A-7235-435F-A2A1-1E400F721631}" srcOrd="1" destOrd="0" presId="urn:microsoft.com/office/officeart/2005/8/layout/hierarchy2"/>
     <dgm:cxn modelId="{80BE179F-420F-48A9-9E6B-63E346A79A85}" type="presParOf" srcId="{F726356C-D6F4-4648-A66E-B0B1E5D32682}" destId="{A1327D28-0713-45BA-8E3F-6C7D0655567D}" srcOrd="2" destOrd="0" presId="urn:microsoft.com/office/officeart/2005/8/layout/hierarchy2"/>
     <dgm:cxn modelId="{9304BCE9-7C5E-4E9F-8F24-3FEAFE58BF66}" type="presParOf" srcId="{A1327D28-0713-45BA-8E3F-6C7D0655567D}" destId="{518A4291-6A7D-48D3-A4B7-90198FD46BB7}" srcOrd="0" destOrd="0" presId="urn:microsoft.com/office/officeart/2005/8/layout/hierarchy2"/>
     <dgm:cxn modelId="{84E6C8C5-C851-42C5-B685-2D1B8AF877BA}" type="presParOf" srcId="{F726356C-D6F4-4648-A66E-B0B1E5D32682}" destId="{47E2D526-0E15-4CC7-87E7-377B646A271D}" srcOrd="3" destOrd="0" presId="urn:microsoft.com/office/officeart/2005/8/layout/hierarchy2"/>
@@ -3711,8 +3414,8 @@
       </dsp:nvSpPr>
       <dsp:spPr>
         <a:xfrm>
-          <a:off x="2701" y="1446948"/>
-          <a:ext cx="1442367" cy="721183"/>
+          <a:off x="669" y="1336495"/>
+          <a:ext cx="1054819" cy="527409"/>
         </a:xfrm>
         <a:prstGeom prst="roundRect">
           <a:avLst>
@@ -3756,12 +3459,12 @@
         </a:fontRef>
       </dsp:style>
       <dsp:txBody>
-        <a:bodyPr spcFirstLastPara="0" vert="horz" wrap="square" lIns="9525" tIns="9525" rIns="9525" bIns="9525" numCol="1" spcCol="1270" anchor="ctr" anchorCtr="0">
+        <a:bodyPr spcFirstLastPara="0" vert="horz" wrap="square" lIns="6985" tIns="6985" rIns="6985" bIns="6985" numCol="1" spcCol="1270" anchor="ctr" anchorCtr="0">
           <a:noAutofit/>
         </a:bodyPr>
         <a:lstStyle/>
         <a:p>
-          <a:pPr marL="0" lvl="0" indent="0" algn="ctr" defTabSz="666750">
+          <a:pPr marL="0" lvl="0" indent="0" algn="ctr" defTabSz="488950">
             <a:lnSpc>
               <a:spcPct val="90000"/>
             </a:lnSpc>
@@ -3774,14 +3477,14 @@
             <a:buNone/>
           </a:pPr>
           <a:r>
-            <a:rPr lang="fr-FR" sz="1500" kern="1200"/>
+            <a:rPr lang="fr-FR" sz="1100" kern="1200"/>
             <a:t>main</a:t>
           </a:r>
         </a:p>
       </dsp:txBody>
       <dsp:txXfrm>
-        <a:off x="23824" y="1468071"/>
-        <a:ext cx="1400121" cy="678937"/>
+        <a:off x="16116" y="1351942"/>
+        <a:ext cx="1023925" cy="496515"/>
       </dsp:txXfrm>
     </dsp:sp>
     <dsp:sp modelId="{C0E61C88-01AB-4AD4-A019-B333970E317D}">
@@ -3791,8 +3494,8 @@
       </dsp:nvSpPr>
       <dsp:spPr>
         <a:xfrm rot="19457599">
-          <a:off x="1378286" y="1579919"/>
-          <a:ext cx="710512" cy="40561"/>
+          <a:off x="1006650" y="1433738"/>
+          <a:ext cx="519605" cy="29663"/>
         </a:xfrm>
         <a:custGeom>
           <a:avLst/>
@@ -3803,10 +3506,10 @@
           <a:pathLst>
             <a:path>
               <a:moveTo>
-                <a:pt x="0" y="20280"/>
+                <a:pt x="0" y="14831"/>
               </a:moveTo>
               <a:lnTo>
-                <a:pt x="710512" y="20280"/>
+                <a:pt x="519605" y="14831"/>
               </a:lnTo>
             </a:path>
           </a:pathLst>
@@ -3861,8 +3564,8 @@
         </a:p>
       </dsp:txBody>
       <dsp:txXfrm>
-        <a:off x="1715779" y="1582437"/>
-        <a:ext cx="35525" cy="35525"/>
+        <a:off x="1253462" y="1435579"/>
+        <a:ext cx="25980" cy="25980"/>
       </dsp:txXfrm>
     </dsp:sp>
     <dsp:sp modelId="{5D1C6677-2297-4773-A609-EBD3699B3E4C}">
@@ -3872,8 +3575,8 @@
       </dsp:nvSpPr>
       <dsp:spPr>
         <a:xfrm>
-          <a:off x="2022016" y="1032267"/>
-          <a:ext cx="1442367" cy="721183"/>
+          <a:off x="1477416" y="1033234"/>
+          <a:ext cx="1054819" cy="527409"/>
         </a:xfrm>
         <a:prstGeom prst="roundRect">
           <a:avLst>
@@ -3917,12 +3620,12 @@
         </a:fontRef>
       </dsp:style>
       <dsp:txBody>
-        <a:bodyPr spcFirstLastPara="0" vert="horz" wrap="square" lIns="9525" tIns="9525" rIns="9525" bIns="9525" numCol="1" spcCol="1270" anchor="ctr" anchorCtr="0">
+        <a:bodyPr spcFirstLastPara="0" vert="horz" wrap="square" lIns="6985" tIns="6985" rIns="6985" bIns="6985" numCol="1" spcCol="1270" anchor="ctr" anchorCtr="0">
           <a:noAutofit/>
         </a:bodyPr>
         <a:lstStyle/>
         <a:p>
-          <a:pPr marL="0" lvl="0" indent="0" algn="ctr" defTabSz="666750">
+          <a:pPr marL="0" lvl="0" indent="0" algn="ctr" defTabSz="488950">
             <a:lnSpc>
               <a:spcPct val="90000"/>
             </a:lnSpc>
@@ -3935,12 +3638,12 @@
             <a:buNone/>
           </a:pPr>
           <a:r>
-            <a:rPr lang="fr-FR" sz="1500" kern="1200"/>
+            <a:rPr lang="fr-FR" sz="1100" kern="1200"/>
             <a:t>gameMap</a:t>
           </a:r>
         </a:p>
         <a:p>
-          <a:pPr marL="0" lvl="0" indent="0" algn="ctr" defTabSz="666750">
+          <a:pPr marL="0" lvl="0" indent="0" algn="ctr" defTabSz="488950">
             <a:lnSpc>
               <a:spcPct val="90000"/>
             </a:lnSpc>
@@ -3953,14 +3656,14 @@
             <a:buNone/>
           </a:pPr>
           <a:r>
-            <a:rPr lang="fr-FR" sz="1500" kern="1200"/>
+            <a:rPr lang="fr-FR" sz="1100" kern="1200"/>
             <a:t>(partie mémoire)</a:t>
           </a:r>
         </a:p>
       </dsp:txBody>
       <dsp:txXfrm>
-        <a:off x="2043139" y="1053390"/>
-        <a:ext cx="1400121" cy="678937"/>
+        <a:off x="1492863" y="1048681"/>
+        <a:ext cx="1023925" cy="496515"/>
       </dsp:txXfrm>
     </dsp:sp>
     <dsp:sp modelId="{65BEED2A-FA1B-43D4-B53D-D11C65CDF437}">
@@ -3969,9 +3672,9 @@
         <dsp:cNvSpPr/>
       </dsp:nvSpPr>
       <dsp:spPr>
-        <a:xfrm rot="19457599">
-          <a:off x="3397601" y="1165238"/>
-          <a:ext cx="710512" cy="40561"/>
+        <a:xfrm>
+          <a:off x="2532236" y="1282107"/>
+          <a:ext cx="421927" cy="29663"/>
         </a:xfrm>
         <a:custGeom>
           <a:avLst/>
@@ -3982,10 +3685,10 @@
           <a:pathLst>
             <a:path>
               <a:moveTo>
-                <a:pt x="0" y="20280"/>
+                <a:pt x="0" y="14831"/>
               </a:moveTo>
               <a:lnTo>
-                <a:pt x="710512" y="20280"/>
+                <a:pt x="421927" y="14831"/>
               </a:lnTo>
             </a:path>
           </a:pathLst>
@@ -4040,8 +3743,8 @@
         </a:p>
       </dsp:txBody>
       <dsp:txXfrm>
-        <a:off x="3735094" y="1167756"/>
-        <a:ext cx="35525" cy="35525"/>
+        <a:off x="2732651" y="1286391"/>
+        <a:ext cx="21096" cy="21096"/>
       </dsp:txXfrm>
     </dsp:sp>
     <dsp:sp modelId="{06C9BAB0-B804-4926-A3BD-A9D04DB32EAF}">
@@ -4051,8 +3754,8 @@
       </dsp:nvSpPr>
       <dsp:spPr>
         <a:xfrm>
-          <a:off x="4041330" y="617586"/>
-          <a:ext cx="1442367" cy="721183"/>
+          <a:off x="2954163" y="1033234"/>
+          <a:ext cx="1054819" cy="527409"/>
         </a:xfrm>
         <a:prstGeom prst="roundRect">
           <a:avLst>
@@ -4096,12 +3799,12 @@
         </a:fontRef>
       </dsp:style>
       <dsp:txBody>
-        <a:bodyPr spcFirstLastPara="0" vert="horz" wrap="square" lIns="9525" tIns="9525" rIns="9525" bIns="9525" numCol="1" spcCol="1270" anchor="ctr" anchorCtr="0">
+        <a:bodyPr spcFirstLastPara="0" vert="horz" wrap="square" lIns="6985" tIns="6985" rIns="6985" bIns="6985" numCol="1" spcCol="1270" anchor="ctr" anchorCtr="0">
           <a:noAutofit/>
         </a:bodyPr>
         <a:lstStyle/>
         <a:p>
-          <a:pPr marL="0" lvl="0" indent="0" algn="ctr" defTabSz="666750">
+          <a:pPr marL="0" lvl="0" indent="0" algn="ctr" defTabSz="488950">
             <a:lnSpc>
               <a:spcPct val="90000"/>
             </a:lnSpc>
@@ -4114,14 +3817,14 @@
             <a:buNone/>
           </a:pPr>
           <a:r>
-            <a:rPr lang="fr-FR" sz="1500" kern="1200"/>
+            <a:rPr lang="fr-FR" sz="1100" kern="1200"/>
             <a:t>grid</a:t>
           </a:r>
         </a:p>
       </dsp:txBody>
       <dsp:txXfrm>
-        <a:off x="4062453" y="638709"/>
-        <a:ext cx="1400121" cy="678937"/>
+        <a:off x="2969610" y="1048681"/>
+        <a:ext cx="1023925" cy="496515"/>
       </dsp:txXfrm>
     </dsp:sp>
     <dsp:sp modelId="{24444FB6-E720-4398-8CCB-BC0651F8B132}">
@@ -4130,9 +3833,9 @@
         <dsp:cNvSpPr/>
       </dsp:nvSpPr>
       <dsp:spPr>
-        <a:xfrm rot="2142401">
-          <a:off x="3397601" y="1579919"/>
-          <a:ext cx="710512" cy="40561"/>
+        <a:xfrm>
+          <a:off x="4008983" y="1282107"/>
+          <a:ext cx="421927" cy="29663"/>
         </a:xfrm>
         <a:custGeom>
           <a:avLst/>
@@ -4143,10 +3846,10 @@
           <a:pathLst>
             <a:path>
               <a:moveTo>
-                <a:pt x="0" y="20280"/>
+                <a:pt x="0" y="14831"/>
               </a:moveTo>
               <a:lnTo>
-                <a:pt x="710512" y="20280"/>
+                <a:pt x="421927" y="14831"/>
               </a:lnTo>
             </a:path>
           </a:pathLst>
@@ -4201,8 +3904,8 @@
         </a:p>
       </dsp:txBody>
       <dsp:txXfrm>
-        <a:off x="3735094" y="1582437"/>
-        <a:ext cx="35525" cy="35525"/>
+        <a:off x="4209398" y="1286391"/>
+        <a:ext cx="21096" cy="21096"/>
       </dsp:txXfrm>
     </dsp:sp>
     <dsp:sp modelId="{0CC47402-7AD0-48E5-9F40-8B4ACAE4F4B4}">
@@ -4212,8 +3915,8 @@
       </dsp:nvSpPr>
       <dsp:spPr>
         <a:xfrm>
-          <a:off x="4041330" y="1446948"/>
-          <a:ext cx="1442367" cy="721183"/>
+          <a:off x="4430910" y="1033234"/>
+          <a:ext cx="1054819" cy="527409"/>
         </a:xfrm>
         <a:prstGeom prst="roundRect">
           <a:avLst>
@@ -4257,12 +3960,12 @@
         </a:fontRef>
       </dsp:style>
       <dsp:txBody>
-        <a:bodyPr spcFirstLastPara="0" vert="horz" wrap="square" lIns="9525" tIns="9525" rIns="9525" bIns="9525" numCol="1" spcCol="1270" anchor="ctr" anchorCtr="0">
+        <a:bodyPr spcFirstLastPara="0" vert="horz" wrap="square" lIns="6985" tIns="6985" rIns="6985" bIns="6985" numCol="1" spcCol="1270" anchor="ctr" anchorCtr="0">
           <a:noAutofit/>
         </a:bodyPr>
         <a:lstStyle/>
         <a:p>
-          <a:pPr marL="0" lvl="0" indent="0" algn="ctr" defTabSz="666750">
+          <a:pPr marL="0" lvl="0" indent="0" algn="ctr" defTabSz="488950">
             <a:lnSpc>
               <a:spcPct val="90000"/>
             </a:lnSpc>
@@ -4275,14 +3978,14 @@
             <a:buNone/>
           </a:pPr>
           <a:r>
-            <a:rPr lang="fr-FR" sz="1500" kern="1200"/>
+            <a:rPr lang="fr-FR" sz="1100" kern="1200"/>
             <a:t>snake</a:t>
           </a:r>
         </a:p>
       </dsp:txBody>
       <dsp:txXfrm>
-        <a:off x="4062453" y="1468071"/>
-        <a:ext cx="1400121" cy="678937"/>
+        <a:off x="4446357" y="1048681"/>
+        <a:ext cx="1023925" cy="496515"/>
       </dsp:txXfrm>
     </dsp:sp>
     <dsp:sp modelId="{A1327D28-0713-45BA-8E3F-6C7D0655567D}">
@@ -4292,8 +3995,8 @@
       </dsp:nvSpPr>
       <dsp:spPr>
         <a:xfrm rot="3159135">
-          <a:off x="1340511" y="1998573"/>
-          <a:ext cx="531629" cy="40561"/>
+          <a:off x="979024" y="1739904"/>
+          <a:ext cx="388786" cy="29663"/>
         </a:xfrm>
         <a:custGeom>
           <a:avLst/>
@@ -4304,10 +4007,10 @@
           <a:pathLst>
             <a:path>
               <a:moveTo>
-                <a:pt x="0" y="20280"/>
+                <a:pt x="0" y="14831"/>
               </a:moveTo>
               <a:lnTo>
-                <a:pt x="531629" y="20280"/>
+                <a:pt x="388786" y="14831"/>
               </a:lnTo>
             </a:path>
           </a:pathLst>
@@ -4358,8 +4061,8 @@
         </a:p>
       </dsp:txBody>
       <dsp:txXfrm>
-        <a:off x="1593034" y="2005563"/>
-        <a:ext cx="26581" cy="26581"/>
+        <a:off x="1163698" y="1745016"/>
+        <a:ext cx="19439" cy="19439"/>
       </dsp:txXfrm>
     </dsp:sp>
     <dsp:sp modelId="{7AB989FD-B6A7-451B-8F25-C16BEC5E9313}">
@@ -4369,8 +4072,8 @@
       </dsp:nvSpPr>
       <dsp:spPr>
         <a:xfrm>
-          <a:off x="1767582" y="1869576"/>
-          <a:ext cx="1987827" cy="721183"/>
+          <a:off x="1291346" y="1645567"/>
+          <a:ext cx="1453720" cy="527409"/>
         </a:xfrm>
         <a:prstGeom prst="roundRect">
           <a:avLst>
@@ -4409,12 +4112,12 @@
         </a:fontRef>
       </dsp:style>
       <dsp:txBody>
-        <a:bodyPr spcFirstLastPara="0" vert="horz" wrap="square" lIns="9525" tIns="9525" rIns="9525" bIns="9525" numCol="1" spcCol="1270" anchor="ctr" anchorCtr="0">
+        <a:bodyPr spcFirstLastPara="0" vert="horz" wrap="square" lIns="6985" tIns="6985" rIns="6985" bIns="6985" numCol="1" spcCol="1270" anchor="ctr" anchorCtr="0">
           <a:noAutofit/>
         </a:bodyPr>
         <a:lstStyle/>
         <a:p>
-          <a:pPr marL="0" lvl="0" indent="0" algn="ctr" defTabSz="666750">
+          <a:pPr marL="0" lvl="0" indent="0" algn="ctr" defTabSz="488950">
             <a:lnSpc>
               <a:spcPct val="90000"/>
             </a:lnSpc>
@@ -4427,21 +4130,21 @@
             <a:buNone/>
           </a:pPr>
           <a:r>
-            <a:rPr lang="fr-FR" sz="1500" kern="1200"/>
+            <a:rPr lang="fr-FR" sz="1100" kern="1200"/>
             <a:t>dessin</a:t>
           </a:r>
           <a:br>
-            <a:rPr lang="fr-FR" sz="1500" kern="1200"/>
+            <a:rPr lang="fr-FR" sz="1100" kern="1200"/>
           </a:br>
           <a:r>
-            <a:rPr lang="fr-FR" sz="1500" i="1" kern="1200"/>
+            <a:rPr lang="fr-FR" sz="1100" i="1" kern="1200"/>
             <a:t>(partie graphique)</a:t>
           </a:r>
         </a:p>
       </dsp:txBody>
       <dsp:txXfrm>
-        <a:off x="1788705" y="1890699"/>
-        <a:ext cx="1945581" cy="678937"/>
+        <a:off x="1306793" y="1661014"/>
+        <a:ext cx="1422826" cy="496515"/>
       </dsp:txXfrm>
     </dsp:sp>
   </dsp:spTree>
